--- a/assignment_2/Assignment Cover Sheet.docx
+++ b/assignment_2/Assignment Cover Sheet.docx
@@ -103,16 +103,7 @@
           <w:sz w:val="24"/>
           <w:szCs w:val="24"/>
         </w:rPr>
-        <w:t>ICT &amp; Engineering Research Methodology PG 12090</w:t>
-      </w:r>
-      <w:r>
-        <w:rPr>
-          <w:rFonts w:ascii="Times New Roman" w:hAnsi="Times New Roman" w:cs="Times New Roman"/>
-          <w:b/>
-          <w:sz w:val="24"/>
-          <w:szCs w:val="24"/>
-        </w:rPr>
-        <w:t xml:space="preserve"> </w:t>
+        <w:t xml:space="preserve">ICT &amp; Engineering Research Methodology PG 12090 </w:t>
       </w:r>
       <w:r>
         <w:rPr>
@@ -280,6 +271,14 @@
               </w:rPr>
               <w:t> </w:t>
             </w:r>
+            <w:r>
+              <w:rPr>
+                <w:rFonts w:ascii="Times New Roman" w:hAnsi="Times New Roman" w:cs="Times New Roman"/>
+                <w:sz w:val="24"/>
+                <w:szCs w:val="24"/>
+              </w:rPr>
+              <w:t>Dr Maleen Jayasuria</w:t>
+            </w:r>
           </w:p>
         </w:tc>
       </w:tr>
@@ -338,6 +337,14 @@
                 <w:szCs w:val="24"/>
               </w:rPr>
             </w:pPr>
+            <w:r>
+              <w:rPr>
+                <w:rFonts w:ascii="Times New Roman" w:hAnsi="Times New Roman" w:cs="Times New Roman"/>
+                <w:sz w:val="24"/>
+                <w:szCs w:val="24"/>
+              </w:rPr>
+              <w:t>u3253992</w:t>
+            </w:r>
           </w:p>
         </w:tc>
         <w:tc>
@@ -389,6 +396,14 @@
                 <w:szCs w:val="24"/>
               </w:rPr>
             </w:pPr>
+            <w:r>
+              <w:rPr>
+                <w:rFonts w:ascii="Times New Roman" w:hAnsi="Times New Roman" w:cs="Times New Roman"/>
+                <w:sz w:val="24"/>
+                <w:szCs w:val="24"/>
+              </w:rPr>
+              <w:t>12090</w:t>
+            </w:r>
           </w:p>
         </w:tc>
       </w:tr>
@@ -463,6 +478,15 @@
               </w:rPr>
               <w:t> </w:t>
             </w:r>
+            <w:r>
+              <w:rPr>
+                <w:rFonts w:ascii="Times New Roman" w:hAnsi="Times New Roman" w:cs="Times New Roman"/>
+                <w:bCs/>
+                <w:sz w:val="24"/>
+                <w:szCs w:val="24"/>
+              </w:rPr>
+              <w:t>2</w:t>
+            </w:r>
           </w:p>
         </w:tc>
         <w:tc>
@@ -533,6 +557,15 @@
                 <w:szCs w:val="24"/>
               </w:rPr>
             </w:pPr>
+            <w:r>
+              <w:rPr>
+                <w:rFonts w:ascii="Times New Roman" w:hAnsi="Times New Roman" w:cs="Times New Roman"/>
+                <w:bCs/>
+                <w:sz w:val="24"/>
+                <w:szCs w:val="24"/>
+              </w:rPr>
+              <w:t>6</w:t>
+            </w:r>
             <w:r>
               <w:rPr>
                 <w:rFonts w:ascii="Times New Roman" w:hAnsi="Times New Roman" w:cs="Times New Roman"/>
@@ -609,6 +642,15 @@
                 <w:szCs w:val="24"/>
               </w:rPr>
             </w:pPr>
+            <w:r>
+              <w:rPr>
+                <w:rFonts w:ascii="Times New Roman" w:hAnsi="Times New Roman" w:cs="Times New Roman"/>
+                <w:bCs/>
+                <w:sz w:val="24"/>
+                <w:szCs w:val="24"/>
+              </w:rPr>
+              <w:t>30 September 2024</w:t>
+            </w:r>
           </w:p>
         </w:tc>
       </w:tr>
@@ -676,6 +718,15 @@
                 <w:szCs w:val="24"/>
               </w:rPr>
             </w:pPr>
+            <w:r>
+              <w:rPr>
+                <w:rFonts w:ascii="Times New Roman" w:hAnsi="Times New Roman" w:cs="Times New Roman"/>
+                <w:bCs/>
+                <w:sz w:val="24"/>
+                <w:szCs w:val="24"/>
+              </w:rPr>
+              <w:t>30 September 2024</w:t>
+            </w:r>
           </w:p>
         </w:tc>
       </w:tr>
@@ -980,7 +1031,15 @@
           <w:sz w:val="24"/>
           <w:szCs w:val="24"/>
         </w:rPr>
-        <w:t>Signed: ___________________________________________</w:t>
+        <w:t>Signed:</w:t>
+      </w:r>
+      <w:r>
+        <w:rPr>
+          <w:rFonts w:ascii="Times New Roman" w:hAnsi="Times New Roman" w:cs="Times New Roman"/>
+          <w:sz w:val="24"/>
+          <w:szCs w:val="24"/>
+        </w:rPr>
+        <w:t xml:space="preserve"> Ajul Thomas</w:t>
       </w:r>
       <w:r>
         <w:rPr>
@@ -989,8 +1048,64 @@
           <w:szCs w:val="24"/>
         </w:rPr>
         <w:tab/>
-        <w:t>Date: ___________________</w:t>
-      </w:r>
+      </w:r>
+      <w:r>
+        <w:rPr>
+          <w:rFonts w:ascii="Times New Roman" w:hAnsi="Times New Roman" w:cs="Times New Roman"/>
+          <w:sz w:val="24"/>
+          <w:szCs w:val="24"/>
+        </w:rPr>
+        <w:tab/>
+      </w:r>
+      <w:r>
+        <w:rPr>
+          <w:rFonts w:ascii="Times New Roman" w:hAnsi="Times New Roman" w:cs="Times New Roman"/>
+          <w:sz w:val="24"/>
+          <w:szCs w:val="24"/>
+        </w:rPr>
+        <w:tab/>
+      </w:r>
+      <w:r>
+        <w:rPr>
+          <w:rFonts w:ascii="Times New Roman" w:hAnsi="Times New Roman" w:cs="Times New Roman"/>
+          <w:sz w:val="24"/>
+          <w:szCs w:val="24"/>
+        </w:rPr>
+        <w:tab/>
+      </w:r>
+      <w:r>
+        <w:rPr>
+          <w:rFonts w:ascii="Times New Roman" w:hAnsi="Times New Roman" w:cs="Times New Roman"/>
+          <w:sz w:val="24"/>
+          <w:szCs w:val="24"/>
+        </w:rPr>
+        <w:tab/>
+      </w:r>
+      <w:r>
+        <w:rPr>
+          <w:rFonts w:ascii="Times New Roman" w:hAnsi="Times New Roman" w:cs="Times New Roman"/>
+          <w:sz w:val="24"/>
+          <w:szCs w:val="24"/>
+        </w:rPr>
+        <w:t xml:space="preserve">Date: </w:t>
+      </w:r>
+      <w:r>
+        <w:rPr>
+          <w:rFonts w:ascii="Times New Roman" w:hAnsi="Times New Roman" w:cs="Times New Roman"/>
+          <w:sz w:val="24"/>
+          <w:szCs w:val="24"/>
+        </w:rPr>
+        <w:t>30 Sep. 24</w:t>
+      </w:r>
+    </w:p>
+    <w:p>
+      <w:pPr>
+        <w:rPr>
+          <w:rFonts w:ascii="Times New Roman" w:hAnsi="Times New Roman" w:cs="Times New Roman"/>
+          <w:sz w:val="24"/>
+          <w:szCs w:val="24"/>
+        </w:rPr>
+      </w:pPr>
     </w:p>
     <w:sectPr>
       <w:headerReference w:type="even" r:id="rId8"/>

--- a/assignment_2/Assignment Cover Sheet.docx
+++ b/assignment_2/Assignment Cover Sheet.docx
@@ -564,16 +564,7 @@
                 <w:sz w:val="24"/>
                 <w:szCs w:val="24"/>
               </w:rPr>
-              <w:t>6</w:t>
-            </w:r>
-            <w:r>
-              <w:rPr>
-                <w:rFonts w:ascii="Times New Roman" w:hAnsi="Times New Roman" w:cs="Times New Roman"/>
-                <w:bCs/>
-                <w:sz w:val="24"/>
-                <w:szCs w:val="24"/>
-              </w:rPr>
-              <w:t> </w:t>
+              <w:t>7</w:t>
             </w:r>
           </w:p>
         </w:tc>
@@ -1631,6 +1622,7 @@
   <w:style w:type="character" w:default="1" w:styleId="DefaultParagraphFont">
     <w:name w:val="Default Paragraph Font"/>
     <w:uiPriority w:val="1"/>
+    <w:semiHidden/>
     <w:unhideWhenUsed/>
   </w:style>
   <w:style w:type="table" w:default="1" w:styleId="TableNormal">
